--- a/Dokumentacja/pathfinding-visualizer - sprawozdanie.docx
+++ b/Dokumentacja/pathfinding-visualizer - sprawozdanie.docx
@@ -192,7 +192,7 @@
           <w:sz w:val="28"/>
           <w:szCs w:val="28"/>
         </w:rPr>
-        <w:t>Heurystyczne metody optymalizacyjne</w:t>
+        <w:t>Mobilne aplikacje webowe</w:t>
       </w:r>
       <w:r>
         <w:rPr>
@@ -276,7 +276,20 @@
     <w:p>
       <w:pPr>
         <w:pStyle w:val="Akapitzlist"/>
-        <w:ind w:left="1440"/>
+        <w:rPr>
+          <w:color w:val="002060"/>
+          <w:sz w:val="40"/>
+          <w:szCs w:val="40"/>
+        </w:rPr>
+      </w:pPr>
+    </w:p>
+    <w:p>
+      <w:pPr>
+        <w:pStyle w:val="Akapitzlist"/>
+        <w:numPr>
+          <w:ilvl w:val="0"/>
+          <w:numId w:val="2"/>
+        </w:numPr>
         <w:rPr>
           <w:b/>
           <w:color w:val="000000" w:themeColor="text1"/>
@@ -284,26 +297,105 @@
           <w:szCs w:val="28"/>
         </w:rPr>
       </w:pPr>
-    </w:p>
-    <w:p>
-      <w:pPr>
-        <w:pStyle w:val="Akapitzlist"/>
-        <w:ind w:left="1440"/>
+      <w:r>
         <w:rPr>
           <w:b/>
           <w:color w:val="000000" w:themeColor="text1"/>
           <w:sz w:val="28"/>
           <w:szCs w:val="28"/>
         </w:rPr>
-      </w:pPr>
-    </w:p>
-    <w:p>
-      <w:pPr>
-        <w:pStyle w:val="Akapitzlist"/>
-        <w:numPr>
-          <w:ilvl w:val="0"/>
-          <w:numId w:val="2"/>
-        </w:numPr>
+        <w:t>Opis programu</w:t>
+      </w:r>
+    </w:p>
+    <w:p/>
+    <w:p>
+      <w:pPr>
+        <w:pStyle w:val="Akapitzlist"/>
+        <w:ind w:left="1440" w:firstLine="684"/>
+      </w:pPr>
+      <w:r>
+        <w:t>Pathifinding visualizer jest aplik</w:t>
+      </w:r>
+      <w:r>
+        <w:t xml:space="preserve">acją dostępną </w:t>
+      </w:r>
+      <w:r>
+        <w:t>na</w:t>
+      </w:r>
+      <w:r>
+        <w:t xml:space="preserve"> przeglądark</w:t>
+      </w:r>
+      <w:r>
+        <w:t>ę</w:t>
+      </w:r>
+      <w:r>
+        <w:t>. Na ekranie wyświetlane</w:t>
+      </w:r>
+      <w:r>
+        <w:t xml:space="preserve"> jest </w:t>
+      </w:r>
+      <w:r>
+        <w:t xml:space="preserve">menu z wyborem algorytmu oraz siatka interaktywna. Program wyznacza najkrótszą drogę (za pomocą wybranego algorytmu), z punktu startowego </w:t>
+      </w:r>
+      <w:r>
+        <w:t>(</w:t>
+      </w:r>
+      <w:r>
+        <w:t>zielony kwadrat</w:t>
+      </w:r>
+      <w:r>
+        <w:t>)</w:t>
+      </w:r>
+      <w:r>
+        <w:t xml:space="preserve"> do końcowego </w:t>
+      </w:r>
+      <w:r>
+        <w:t>(</w:t>
+      </w:r>
+      <w:r>
+        <w:t>czerwony kwadrat</w:t>
+      </w:r>
+      <w:r>
+        <w:t>)</w:t>
+      </w:r>
+      <w:r>
+        <w:t>. Użytkownik może tworzyć</w:t>
+      </w:r>
+      <w:r>
+        <w:t xml:space="preserve"> lub usuwać</w:t>
+      </w:r>
+      <w:r>
+        <w:t xml:space="preserve"> ściany, które utrudnią wybranemu algorytmowi </w:t>
+      </w:r>
+      <w:r>
+        <w:t>wyznaczenie drogi. Aby stworzyć mur należy kliknąć lewym p</w:t>
+      </w:r>
+      <w:r>
+        <w:t xml:space="preserve">rzyciskiem myszy na puste pole. Kliknięcie w wypełnione czarnym kolorem pole spowoduje zniszczenie muru. Można budować szybciej przytrzymując przycisk myszy. Punkt </w:t>
+      </w:r>
+      <w:r>
+        <w:t>startowy i docelowy</w:t>
+      </w:r>
+      <w:r>
+        <w:t xml:space="preserve"> mo</w:t>
+      </w:r>
+      <w:r>
+        <w:t>że być przesuwany przez użytkownika</w:t>
+      </w:r>
+      <w:r>
+        <w:t xml:space="preserve"> poprzez kliknięcie myszą i przeniesienie w wybrane miejsce.</w:t>
+      </w:r>
+      <w:r>
+        <w:t xml:space="preserve"> Analogicznie użytkownik korzystający z urządzenia mobilnego może tworzyć ściany </w:t>
+      </w:r>
+      <w:r>
+        <w:t>lub przesuwać skrajne punkty dotykając ekranu.</w:t>
+      </w:r>
+    </w:p>
+    <w:p>
+      <w:pPr>
+        <w:pStyle w:val="Akapitzlist"/>
+        <w:ind w:left="1440"/>
         <w:rPr>
           <w:b/>
           <w:color w:val="000000" w:themeColor="text1"/>
@@ -311,115 +403,8 @@
           <w:szCs w:val="28"/>
         </w:rPr>
       </w:pPr>
-      <w:r>
-        <w:rPr>
-          <w:b/>
-          <w:color w:val="000000" w:themeColor="text1"/>
-          <w:sz w:val="28"/>
-          <w:szCs w:val="28"/>
-        </w:rPr>
-        <w:t>Opis programu</w:t>
-      </w:r>
-    </w:p>
-    <w:p/>
-    <w:p>
-      <w:pPr>
-        <w:pStyle w:val="Akapitzlist"/>
-        <w:ind w:left="1440" w:firstLine="684"/>
-      </w:pPr>
-      <w:r>
-        <w:t>Pathifinding visualizer jest aplik</w:t>
-      </w:r>
-      <w:r>
-        <w:t>acją dostępną przez przeglądark</w:t>
-      </w:r>
-      <w:r>
-        <w:t>. Na ekranie wyświetlane</w:t>
-      </w:r>
-      <w:r>
-        <w:t xml:space="preserve"> jest </w:t>
-      </w:r>
-      <w:r>
-        <w:t xml:space="preserve">menu z wyborem algorytmu oraz siatka interaktywna. Program wyznacza najkrótszą drogę (za pomocą wybranego algorytmu), z punktu startowego </w:t>
-      </w:r>
-      <w:r>
-        <w:t>(</w:t>
-      </w:r>
-      <w:r>
-        <w:t>zielony kwadrat</w:t>
-      </w:r>
-      <w:r>
-        <w:t>)</w:t>
-      </w:r>
-      <w:r>
-        <w:t xml:space="preserve"> do końcowego </w:t>
-      </w:r>
-      <w:r>
-        <w:t>(</w:t>
-      </w:r>
-      <w:r>
-        <w:t>czerwony kwadrat</w:t>
-      </w:r>
-      <w:r>
-        <w:t>)</w:t>
-      </w:r>
-      <w:r>
-        <w:t>. Użytkownik poprzez klikanie lewym przyciskiem myszy</w:t>
-      </w:r>
-      <w:r>
-        <w:t xml:space="preserve"> </w:t>
-      </w:r>
-      <w:r>
-        <w:t xml:space="preserve">może tworzyć ściany, które utrudnią wybranemu algorytmowi </w:t>
-      </w:r>
-      <w:r>
-        <w:t>wyznaczenie drogi.</w:t>
-      </w:r>
-      <w:r>
-        <w:t xml:space="preserve"> </w:t>
-      </w:r>
-      <w:r>
-        <w:t>Punkt startowy i docelowy</w:t>
-      </w:r>
-      <w:r>
-        <w:t xml:space="preserve"> mo</w:t>
-      </w:r>
-      <w:r>
-        <w:t>że być przesuwany przez użytkownika</w:t>
-      </w:r>
-      <w:r>
-        <w:t xml:space="preserve"> poprzez kliknięcie myszą i przeniesienie w wybrane miejsce.</w:t>
-      </w:r>
-      <w:r>
-        <w:t xml:space="preserve"> Analogicznie użytkownik korzystający z urządzenia mobilnego może tworzyć ściany </w:t>
-      </w:r>
-      <w:r>
-        <w:t>lub przesuwać skrajne punkty dotykając ekranu.</w:t>
-      </w:r>
-    </w:p>
-    <w:p>
-      <w:pPr>
-        <w:pStyle w:val="Akapitzlist"/>
-        <w:ind w:left="1440"/>
-        <w:rPr>
-          <w:b/>
-          <w:color w:val="000000" w:themeColor="text1"/>
-          <w:sz w:val="28"/>
-          <w:szCs w:val="28"/>
-        </w:rPr>
-      </w:pPr>
-    </w:p>
-    <w:p>
-      <w:pPr>
-        <w:pStyle w:val="Akapitzlist"/>
-        <w:ind w:left="1440"/>
-        <w:rPr>
-          <w:b/>
-          <w:color w:val="000000" w:themeColor="text1"/>
-          <w:sz w:val="28"/>
-          <w:szCs w:val="28"/>
-        </w:rPr>
-      </w:pPr>
+      <w:bookmarkStart w:id="0" w:name="_GoBack"/>
+      <w:bookmarkEnd w:id="0"/>
     </w:p>
     <w:p>
       <w:pPr>
@@ -536,16 +521,7 @@
           <w:szCs w:val="28"/>
         </w:rPr>
         <w:lastRenderedPageBreak/>
-        <w:t xml:space="preserve">Wygląd </w:t>
-      </w:r>
-      <w:r>
-        <w:rPr>
-          <w:b/>
-          <w:color w:val="000000" w:themeColor="text1"/>
-          <w:sz w:val="28"/>
-          <w:szCs w:val="28"/>
-        </w:rPr>
-        <w:t>na urządzeniu mobilnym</w:t>
+        <w:t>Wygląd na urządzeniu mobilnym</w:t>
       </w:r>
     </w:p>
     <w:p>
@@ -726,7 +702,7 @@
         <w:rPr>
           <w:i/>
         </w:rPr>
-        <w:t>69</w:t>
+        <w:t>70</w:t>
       </w:r>
       <w:r>
         <w:rPr>
@@ -753,7 +729,19 @@
         <w:rPr>
           <w:i/>
         </w:rPr>
-        <w:t>(28 liń)</w:t>
+        <w:t>(2</w:t>
+      </w:r>
+      <w:r>
+        <w:rPr>
+          <w:i/>
+        </w:rPr>
+        <w:t>1</w:t>
+      </w:r>
+      <w:r>
+        <w:rPr>
+          <w:i/>
+        </w:rPr>
+        <w:t xml:space="preserve"> liń)</w:t>
       </w:r>
     </w:p>
     <w:p>
@@ -780,12 +768,18 @@
         <w:rPr>
           <w:i/>
         </w:rPr>
-        <w:t>58</w:t>
+        <w:t>5</w:t>
       </w:r>
       <w:r>
         <w:rPr>
           <w:i/>
         </w:rPr>
+        <w:t>3</w:t>
+      </w:r>
+      <w:r>
+        <w:rPr>
+          <w:i/>
+        </w:rPr>
         <w:t xml:space="preserve"> liń)</w:t>
       </w:r>
     </w:p>
@@ -807,7 +801,19 @@
         <w:rPr>
           <w:i/>
         </w:rPr>
-        <w:t>(486 liń)</w:t>
+        <w:t>(</w:t>
+      </w:r>
+      <w:r>
+        <w:rPr>
+          <w:i/>
+        </w:rPr>
+        <w:t>513</w:t>
+      </w:r>
+      <w:r>
+        <w:rPr>
+          <w:i/>
+        </w:rPr>
+        <w:t xml:space="preserve"> liń)</w:t>
       </w:r>
     </w:p>
     <w:p>
@@ -834,12 +840,18 @@
         <w:rPr>
           <w:i/>
         </w:rPr>
-        <w:t>135</w:t>
+        <w:t>13</w:t>
       </w:r>
       <w:r>
         <w:rPr>
           <w:i/>
         </w:rPr>
+        <w:t>6</w:t>
+      </w:r>
+      <w:r>
+        <w:rPr>
+          <w:i/>
+        </w:rPr>
         <w:t xml:space="preserve"> liń)</w:t>
       </w:r>
     </w:p>
@@ -919,8 +931,6 @@
         </w:rPr>
         <w:t>jednej komórki</w:t>
       </w:r>
-      <w:bookmarkStart w:id="0" w:name="_GoBack"/>
-      <w:bookmarkEnd w:id="0"/>
       <w:r>
         <w:rPr>
           <w:b/>
@@ -1322,6 +1332,24 @@
         <w:rPr>
           <w:sz w:val="20"/>
         </w:rPr>
+        <w:t>deleteRear()</w:t>
+      </w:r>
+    </w:p>
+    <w:p>
+      <w:pPr>
+        <w:pStyle w:val="Akapitzlist"/>
+        <w:numPr>
+          <w:ilvl w:val="1"/>
+          <w:numId w:val="2"/>
+        </w:numPr>
+        <w:rPr>
+          <w:sz w:val="20"/>
+        </w:rPr>
+      </w:pPr>
+      <w:r>
+        <w:rPr>
+          <w:sz w:val="20"/>
+        </w:rPr>
         <w:t>refresh()</w:t>
       </w:r>
     </w:p>
@@ -1454,7 +1482,6 @@
         <w:rPr>
           <w:b/>
         </w:rPr>
-        <w:lastRenderedPageBreak/>
         <w:t>script.js</w:t>
       </w:r>
       <w:r>
@@ -1857,7 +1884,7 @@
         <w:rPr>
           <w:sz w:val="20"/>
         </w:rPr>
-        <w:t>slowDrawOpenPath()</w:t>
+        <w:t>Sleep(ms)</w:t>
       </w:r>
     </w:p>
     <w:p>
@@ -1875,7 +1902,7 @@
         <w:rPr>
           <w:sz w:val="20"/>
         </w:rPr>
-        <w:t>slowDrawOpenPathClose()</w:t>
+        <w:t>asyncForEach(array, callback)</w:t>
       </w:r>
     </w:p>
     <w:p>
@@ -2106,7 +2133,6 @@
           <w:sz w:val="28"/>
           <w:szCs w:val="32"/>
         </w:rPr>
-        <w:lastRenderedPageBreak/>
         <w:t>Szczegóły techniczne</w:t>
       </w:r>
     </w:p>
@@ -2180,22 +2206,34 @@
         <w:pStyle w:val="Akapitzlist"/>
         <w:ind w:left="2160"/>
       </w:pPr>
+    </w:p>
+    <w:p>
+      <w:pPr>
+        <w:pStyle w:val="Akapitzlist"/>
+        <w:ind w:left="1776"/>
+      </w:pPr>
+    </w:p>
+    <w:p>
+      <w:pPr>
+        <w:pStyle w:val="Akapitzlist"/>
+        <w:ind w:left="1776"/>
+      </w:pPr>
       <w:r>
         <w:rPr>
           <w:noProof/>
           <w:lang w:eastAsia="pl-PL"/>
         </w:rPr>
         <w:drawing>
-          <wp:anchor distT="0" distB="0" distL="114300" distR="114300" simplePos="0" relativeHeight="251674624" behindDoc="0" locked="0" layoutInCell="1" allowOverlap="1" wp14:anchorId="2FE109A0" wp14:editId="673B1511">
+          <wp:anchor distT="0" distB="0" distL="114300" distR="114300" simplePos="0" relativeHeight="251674624" behindDoc="0" locked="0" layoutInCell="1" allowOverlap="1" wp14:anchorId="172A9A77" wp14:editId="587478D5">
             <wp:simplePos x="0" y="0"/>
             <wp:positionH relativeFrom="margin">
               <wp:align>center</wp:align>
             </wp:positionH>
             <wp:positionV relativeFrom="paragraph">
-              <wp:posOffset>159689</wp:posOffset>
+              <wp:posOffset>-224265</wp:posOffset>
             </wp:positionV>
-            <wp:extent cx="4468633" cy="7400360"/>
-            <wp:effectExtent l="0" t="0" r="8255" b="0"/>
+            <wp:extent cx="4281170" cy="7089775"/>
+            <wp:effectExtent l="0" t="0" r="5080" b="0"/>
             <wp:wrapSquare wrapText="bothSides"/>
             <wp:docPr id="5" name="Obraz 5"/>
             <wp:cNvGraphicFramePr>
@@ -2223,7 +2261,7 @@
                   <pic:spPr>
                     <a:xfrm>
                       <a:off x="0" y="0"/>
-                      <a:ext cx="4468633" cy="7400360"/>
+                      <a:ext cx="4281170" cy="7089775"/>
                     </a:xfrm>
                     <a:prstGeom prst="rect">
                       <a:avLst/>
@@ -2241,18 +2279,6 @@
           </wp:anchor>
         </w:drawing>
       </w:r>
-    </w:p>
-    <w:p>
-      <w:pPr>
-        <w:pStyle w:val="Akapitzlist"/>
-        <w:ind w:left="1776"/>
-      </w:pPr>
-    </w:p>
-    <w:p>
-      <w:pPr>
-        <w:pStyle w:val="Akapitzlist"/>
-        <w:ind w:left="1776"/>
-      </w:pPr>
     </w:p>
     <w:p/>
     <w:p/>
@@ -2287,11 +2313,7 @@
         </w:numPr>
       </w:pPr>
       <w:r>
-        <w:lastRenderedPageBreak/>
-        <w:t>Dijsktra</w:t>
-      </w:r>
-      <w:r>
-        <w:t xml:space="preserve"> </w:t>
+        <w:t xml:space="preserve">Dijsktra </w:t>
       </w:r>
       <w:r>
         <w:t>opracowany przez holenderskiego informatyka Edsgera Dijkstrę</w:t>
@@ -2301,6 +2323,15 @@
       <w:pPr>
         <w:pStyle w:val="Akapitzlist"/>
         <w:ind w:left="2160"/>
+      </w:pPr>
+    </w:p>
+    <w:p>
+      <w:pPr>
+        <w:pStyle w:val="Akapitzlist"/>
+        <w:ind w:left="2160"/>
+        <w:rPr>
+          <w:b/>
+        </w:rPr>
       </w:pPr>
       <w:r>
         <w:rPr>
@@ -2308,16 +2339,16 @@
           <w:lang w:eastAsia="pl-PL"/>
         </w:rPr>
         <w:drawing>
-          <wp:anchor distT="0" distB="0" distL="114300" distR="114300" simplePos="0" relativeHeight="251675648" behindDoc="0" locked="0" layoutInCell="1" allowOverlap="1" wp14:anchorId="26B3A77E" wp14:editId="552D4724">
+          <wp:anchor distT="0" distB="0" distL="114300" distR="114300" simplePos="0" relativeHeight="251675648" behindDoc="0" locked="0" layoutInCell="1" allowOverlap="1" wp14:anchorId="1CDAEBDC" wp14:editId="159718C9">
             <wp:simplePos x="0" y="0"/>
-            <wp:positionH relativeFrom="column">
-              <wp:posOffset>72473</wp:posOffset>
+            <wp:positionH relativeFrom="margin">
+              <wp:align>right</wp:align>
             </wp:positionH>
             <wp:positionV relativeFrom="paragraph">
-              <wp:posOffset>172057</wp:posOffset>
+              <wp:posOffset>212440</wp:posOffset>
             </wp:positionV>
-            <wp:extent cx="5760720" cy="7477760"/>
-            <wp:effectExtent l="0" t="0" r="0" b="8890"/>
+            <wp:extent cx="5481320" cy="7114540"/>
+            <wp:effectExtent l="0" t="0" r="5080" b="0"/>
             <wp:wrapSquare wrapText="bothSides"/>
             <wp:docPr id="6" name="Obraz 6"/>
             <wp:cNvGraphicFramePr>
@@ -2345,7 +2376,7 @@
                   <pic:spPr>
                     <a:xfrm>
                       <a:off x="0" y="0"/>
-                      <a:ext cx="5760720" cy="7477760"/>
+                      <a:ext cx="5481320" cy="7114540"/>
                     </a:xfrm>
                     <a:prstGeom prst="rect">
                       <a:avLst/>
@@ -2363,15 +2394,6 @@
           </wp:anchor>
         </w:drawing>
       </w:r>
-    </w:p>
-    <w:p>
-      <w:pPr>
-        <w:pStyle w:val="Akapitzlist"/>
-        <w:ind w:left="2160"/>
-        <w:rPr>
-          <w:b/>
-        </w:rPr>
-      </w:pPr>
     </w:p>
     <w:p/>
     <w:sectPr>
